--- a/documentation/Kriegspiel Third Edition.docx
+++ b/documentation/Kriegspiel Third Edition.docx
@@ -1,6 +1,6 @@
 
 <file path=word/document.xml><?xml version="1.0" encoding="utf-8"?>
-<w:document xmlns:wpc="http://schemas.microsoft.com/office/word/2010/wordprocessingCanvas" xmlns:cx="http://schemas.microsoft.com/office/drawing/2014/chartex" xmlns:cx1="http://schemas.microsoft.com/office/drawing/2015/9/8/chartex" xmlns:cx2="http://schemas.microsoft.com/office/drawing/2015/10/21/chartex" xmlns:cx3="http://schemas.microsoft.com/office/drawing/2016/5/9/chartex" xmlns:cx4="http://schemas.microsoft.com/office/drawing/2016/5/10/chartex" xmlns:cx5="http://schemas.microsoft.com/office/drawing/2016/5/11/chartex" xmlns:cx6="http://schemas.microsoft.com/office/drawing/2016/5/12/chartex" xmlns:cx7="http://schemas.microsoft.com/office/drawing/2016/5/13/chartex" xmlns:cx8="http://schemas.microsoft.com/office/drawing/2016/5/14/chartex" xmlns:mc="http://schemas.openxmlformats.org/markup-compatibility/2006" xmlns:aink="http://schemas.microsoft.com/office/drawing/2016/ink" xmlns:am3d="http://schemas.microsoft.com/office/drawing/2017/model3d" xmlns:o="urn:schemas-microsoft-com:office:office" xmlns:r="http://schemas.openxmlformats.org/officeDocument/2006/relationships" xmlns:m="http://schemas.openxmlformats.org/officeDocument/2006/math" xmlns:v="urn:schemas-microsoft-com:vml" xmlns:wp14="http://schemas.microsoft.com/office/word/2010/wordprocessingDrawing" xmlns:wp="http://schemas.openxmlformats.org/drawingml/2006/wordprocessingDrawing" xmlns:w10="urn:schemas-microsoft-com:office:word" xmlns:w="http://schemas.openxmlformats.org/wordprocessingml/2006/main" xmlns:w14="http://schemas.microsoft.com/office/word/2010/wordml" xmlns:w15="http://schemas.microsoft.com/office/word/2012/wordml" xmlns:w16cid="http://schemas.microsoft.com/office/word/2016/wordml/cid" xmlns:w16se="http://schemas.microsoft.com/office/word/2015/wordml/symex" xmlns:wpg="http://schemas.microsoft.com/office/word/2010/wordprocessingGroup" xmlns:wpi="http://schemas.microsoft.com/office/word/2010/wordprocessingInk" xmlns:wne="http://schemas.microsoft.com/office/word/2006/wordml" xmlns:wps="http://schemas.microsoft.com/office/word/2010/wordprocessingShape" mc:Ignorable="w14 w15 w16se w16cid wp14">
+<w:document xmlns:wpc="http://schemas.microsoft.com/office/word/2010/wordprocessingCanvas" xmlns:cx="http://schemas.microsoft.com/office/drawing/2014/chartex" xmlns:cx1="http://schemas.microsoft.com/office/drawing/2015/9/8/chartex" xmlns:cx2="http://schemas.microsoft.com/office/drawing/2015/10/21/chartex" xmlns:cx3="http://schemas.microsoft.com/office/drawing/2016/5/9/chartex" xmlns:cx4="http://schemas.microsoft.com/office/drawing/2016/5/10/chartex" xmlns:cx5="http://schemas.microsoft.com/office/drawing/2016/5/11/chartex" xmlns:cx6="http://schemas.microsoft.com/office/drawing/2016/5/12/chartex" xmlns:cx7="http://schemas.microsoft.com/office/drawing/2016/5/13/chartex" xmlns:cx8="http://schemas.microsoft.com/office/drawing/2016/5/14/chartex" xmlns:mc="http://schemas.openxmlformats.org/markup-compatibility/2006" xmlns:aink="http://schemas.microsoft.com/office/drawing/2016/ink" xmlns:am3d="http://schemas.microsoft.com/office/drawing/2017/model3d" xmlns:o="urn:schemas-microsoft-com:office:office" xmlns:r="http://schemas.openxmlformats.org/officeDocument/2006/relationships" xmlns:m="http://schemas.openxmlformats.org/officeDocument/2006/math" xmlns:v="urn:schemas-microsoft-com:vml" xmlns:wp14="http://schemas.microsoft.com/office/word/2010/wordprocessingDrawing" xmlns:wp="http://schemas.openxmlformats.org/drawingml/2006/wordprocessingDrawing" xmlns:w10="urn:schemas-microsoft-com:office:word" xmlns:w="http://schemas.openxmlformats.org/wordprocessingml/2006/main" xmlns:w14="http://schemas.microsoft.com/office/word/2010/wordml" xmlns:w15="http://schemas.microsoft.com/office/word/2012/wordml" xmlns:w16cex="http://schemas.microsoft.com/office/word/2018/wordml/cex" xmlns:w16cid="http://schemas.microsoft.com/office/word/2016/wordml/cid" xmlns:w16="http://schemas.microsoft.com/office/word/2018/wordml" xmlns:w16se="http://schemas.microsoft.com/office/word/2015/wordml/symex" xmlns:wpg="http://schemas.microsoft.com/office/word/2010/wordprocessingGroup" xmlns:wpi="http://schemas.microsoft.com/office/word/2010/wordprocessingInk" xmlns:wne="http://schemas.microsoft.com/office/word/2006/wordml" xmlns:wps="http://schemas.microsoft.com/office/word/2010/wordprocessingShape" mc:Ignorable="w14 w15 w16se w16cid w16 w16cex wp14">
   <w:body>
     <w:p>
       <w:pPr>
@@ -29,6 +29,9 @@
       </w:r>
     </w:p>
     <w:p>
+      <w:pPr>
+        <w:spacing w:line="240" w:lineRule="auto"/>
+      </w:pPr>
       <w:r>
         <w:t>Kriegsspiel is a tabletop wargame originating in 19</w:t>
       </w:r>
@@ -39,12 +42,28 @@
         <w:t>th</w:t>
       </w:r>
       <w:r>
-        <w:t>-century Prussia as a tool to train officers in their highly advanced and modern army in tactics and strategy. The rules, originally by George von Reisswitz and later modified by Erich von Tschischwitz, are incredibly complex, meaning to recreate as realistically as possible battles of the time.</w:t>
-      </w:r>
-    </w:p>
-    <w:p>
-      <w:r>
-        <w:t>I have endeavored to re-create Kriegsspiel for a modern sensibility, with the aim of being as accurate as possible without sacrificing actual playability with overly complex mechanics. The third edition of these modern rules includes mechanics for naval and air warfare, as well as the means to combine the three theaters into a single campaign. It requires very few things to play: even a proper map is optional. The rules are highly modular and easily adaptable for different campaigns, different militaries, and even different time periods.</w:t>
+        <w:t xml:space="preserve">-century Prussia as a tool to train officers in their highly advanced and modern army in tactics and strategy. The rules, originally by George von Reisswitz and later modified by Erich von </w:t>
+      </w:r>
+      <w:proofErr w:type="spellStart"/>
+      <w:r>
+        <w:t>Tschischwitz</w:t>
+      </w:r>
+      <w:proofErr w:type="spellEnd"/>
+      <w:r>
+        <w:t>, are incredibly complex, meaning to recreate as realistically as possible battles of the time.</w:t>
+      </w:r>
+    </w:p>
+    <w:p>
+      <w:r>
+        <w:t xml:space="preserve">I have endeavored to re-create Kriegsspiel for a modern sensibility, with the aim of being as accurate as possible without sacrificing actual playability with overly complex mechanics. The third edition of these modern rules includes mechanics for naval and air warfare, as well as the means to combine the three theaters into a single campaign. It requires very few things to </w:t>
+      </w:r>
+      <w:proofErr w:type="gramStart"/>
+      <w:r>
+        <w:t>play:</w:t>
+      </w:r>
+      <w:proofErr w:type="gramEnd"/>
+      <w:r>
+        <w:t xml:space="preserve"> even a proper map is optional. The rules are highly modular and easily adaptable for different campaigns, different militaries, and even different time periods.</w:t>
       </w:r>
       <w:r>
         <w:t xml:space="preserve"> Before playing a campaign, the players and umpire must agree on a set of internal game rules.</w:t>
@@ -73,12 +92,33 @@
     </w:p>
     <w:p>
       <w:r>
-        <w:t>A Kriegsspiel campaign can be played with any number of players. At minimum, there must be at least two players, each controlling a military command, with an umpire controlling the actual gamespace. There may be more than two military commands, with several armies fighting for control over a certain area. Each military command may have more than one player.</w:t>
-      </w:r>
-    </w:p>
-    <w:p>
-      <w:r>
-        <w:t>The umpire is a universal. His job is to actually control the battleground and the position of units, keeping track of the game itself and scoring points. No player may actually touch or interfere with the battleground by moving pieces or anything else. The battlefield itself constitutes the gamespace, and can only be altered by the umpire.</w:t>
+        <w:t xml:space="preserve">A Kriegsspiel campaign can be played with any number of players. At minimum, there must be at least two players, each controlling a military command, with an umpire controlling the actual </w:t>
+      </w:r>
+      <w:proofErr w:type="spellStart"/>
+      <w:r>
+        <w:t>gamespace</w:t>
+      </w:r>
+      <w:proofErr w:type="spellEnd"/>
+      <w:r>
+        <w:t>. There may be more than two military commands, with several armies fighting for control over a certain area. Each military command may have more than one player.</w:t>
+      </w:r>
+    </w:p>
+    <w:p>
+      <w:r>
+        <w:t xml:space="preserve">The umpire is a universal. His job is to actually control the battleground and the position of units, keeping track of the game itself and scoring points. No player may actually touch or interfere with the battleground by moving pieces or anything else. The battlefield itself constitutes the </w:t>
+      </w:r>
+      <w:proofErr w:type="spellStart"/>
+      <w:proofErr w:type="gramStart"/>
+      <w:r>
+        <w:t>gamespace</w:t>
+      </w:r>
+      <w:proofErr w:type="spellEnd"/>
+      <w:r>
+        <w:t>, and</w:t>
+      </w:r>
+      <w:proofErr w:type="gramEnd"/>
+      <w:r>
+        <w:t xml:space="preserve"> can only be altered by the umpire.</w:t>
       </w:r>
     </w:p>
     <w:p>
@@ -91,7 +131,23 @@
     </w:p>
     <w:p>
       <w:r>
-        <w:t xml:space="preserve">Gameplay of Modern Kriegsspiel is open-ended. Prior to any campaign, the players and the umpire will decide on a set of gamerules, a number of units per player, and the gamespace. </w:t>
+        <w:t xml:space="preserve">Gameplay of Modern Kriegsspiel is open-ended. Prior to any campaign, the players and the umpire will decide on a set of </w:t>
+      </w:r>
+      <w:proofErr w:type="spellStart"/>
+      <w:r>
+        <w:t>gamerules</w:t>
+      </w:r>
+      <w:proofErr w:type="spellEnd"/>
+      <w:r>
+        <w:t xml:space="preserve">, a number of units per player, and the </w:t>
+      </w:r>
+      <w:proofErr w:type="spellStart"/>
+      <w:r>
+        <w:t>gamespace</w:t>
+      </w:r>
+      <w:proofErr w:type="spellEnd"/>
+      <w:r>
+        <w:t xml:space="preserve">. </w:t>
       </w:r>
       <w:r>
         <w:t>The number and position of units need not be equivalent or equal. A player may have better or worse position, better or worse information, or more or less units than his opponent or opponents, as the scenario dictates. The umpire will then decide the order in which players will take their turns.</w:t>
@@ -99,7 +155,15 @@
     </w:p>
     <w:p>
       <w:r>
-        <w:t>Each player will begin his turn by writing down and sending commands to the umpire, which will be dealt with according to the gamerules. Those commands are then executed, and the next player does the same. Play continues until a victor is determined.</w:t>
+        <w:t xml:space="preserve">Each player will begin his turn by writing down and sending commands to the umpire, which will be dealt with according to the </w:t>
+      </w:r>
+      <w:proofErr w:type="spellStart"/>
+      <w:r>
+        <w:t>gamerules</w:t>
+      </w:r>
+      <w:proofErr w:type="spellEnd"/>
+      <w:r>
+        <w:t>. Those commands are then executed, and the next player does the same. Play continues until a victor is determined.</w:t>
       </w:r>
     </w:p>
     <w:p>
@@ -118,7 +182,15 @@
     <w:p>
       <w:r>
         <w:lastRenderedPageBreak/>
-        <w:t xml:space="preserve">The gamespace itself consists of the </w:t>
+        <w:t xml:space="preserve">The </w:t>
+      </w:r>
+      <w:proofErr w:type="spellStart"/>
+      <w:r>
+        <w:t>gamespace</w:t>
+      </w:r>
+      <w:proofErr w:type="spellEnd"/>
+      <w:r>
+        <w:t xml:space="preserve"> itself consists of the </w:t>
       </w:r>
       <w:r>
         <w:rPr>
@@ -153,7 +225,15 @@
     </w:p>
     <w:p>
       <w:r>
-        <w:t xml:space="preserve">Structures are parts of the gamespace that are visible on top of the battlefield itself. Some are </w:t>
+        <w:t xml:space="preserve">Structures are parts of the </w:t>
+      </w:r>
+      <w:proofErr w:type="spellStart"/>
+      <w:r>
+        <w:t>gamespace</w:t>
+      </w:r>
+      <w:proofErr w:type="spellEnd"/>
+      <w:r>
+        <w:t xml:space="preserve"> that are visible on top of the battlefield itself. Some are </w:t>
       </w:r>
       <w:r>
         <w:rPr>
@@ -208,7 +288,15 @@
     </w:p>
     <w:p>
       <w:r>
-        <w:t>In land battles, units are more variable. Ordinarily, a single piece represents a battalion or battery of 300 to 500 men, but this is not concrete. In larger battles, a single piece could be a brigade, division, or entire army, while in smaller battles, it may represent a company, platoon, squad, or just a few men. In some battles, commands for combining and dividing units may be used, but care must be taken to maintain accuracy in hit points. For instance, if a unit has 4 HP, and a command requires that four units are combined, the resulting larger unit would have 16 HP. All army units must clearly display their allegiance, type, size, and some unique identifier, like a number o</w:t>
+        <w:t xml:space="preserve">In land battles, units are more variable. Ordinarily, a single piece represents a battalion or battery of 300 to 500 men, but this is not concrete. In larger battles, a single piece could be a brigade, division, or entire army, while in smaller battles, it may represent a company, platoon, squad, or just a few men. In some battles, commands for combining and dividing units may be used, but care must be taken to maintain accuracy in hit points. For instance, if a unit has 4 HP, and a command requires that four units are combined, the resulting larger unit </w:t>
+      </w:r>
+      <w:proofErr w:type="gramStart"/>
+      <w:r>
+        <w:t>would</w:t>
+      </w:r>
+      <w:proofErr w:type="gramEnd"/>
+      <w:r>
+        <w:t xml:space="preserve"> have 16 HP. All army units must clearly display their allegiance, type, size, and some unique identifier, like a number o</w:t>
       </w:r>
       <w:r>
         <w:t>r name.</w:t>
@@ -224,7 +312,15 @@
     </w:p>
     <w:p>
       <w:r>
-        <w:t>Every unit has a set number of hit points, or HP. When a unit’s hit points are depleted, the unit is considered “dead,” and its representation is removed from the gamespace.</w:t>
+        <w:t xml:space="preserve">Every unit has a set number of hit points, or HP. When a unit’s hit points are depleted, the unit is considered “dead,” and its representation is removed from the </w:t>
+      </w:r>
+      <w:proofErr w:type="spellStart"/>
+      <w:r>
+        <w:t>gamespace</w:t>
+      </w:r>
+      <w:proofErr w:type="spellEnd"/>
+      <w:r>
+        <w:t>.</w:t>
       </w:r>
     </w:p>
     <w:p>
@@ -285,7 +381,15 @@
     </w:p>
     <w:p>
       <w:r>
-        <w:t>When a military command consists of more than one player, the players may work together on commands, or may not, as the gamerules may specify. Under certain circumstances, players may not communicate with each other except in writing and through the umpire.</w:t>
+        <w:t xml:space="preserve">When a military command consists of more than one player, the players may work together on commands, or may not, as the </w:t>
+      </w:r>
+      <w:proofErr w:type="spellStart"/>
+      <w:r>
+        <w:t>gamerules</w:t>
+      </w:r>
+      <w:proofErr w:type="spellEnd"/>
+      <w:r>
+        <w:t xml:space="preserve"> may specify. Under certain circumstances, players may not communicate with each other except in writing and through the umpire.</w:t>
       </w:r>
     </w:p>
     <w:p>
@@ -310,7 +414,23 @@
         <w:t xml:space="preserve"> with several sub-categories</w:t>
       </w:r>
       <w:r>
-        <w:t>. A unit is ordinarily a battalion, but may be something else as provided in the scenario and gamerules.</w:t>
+        <w:t xml:space="preserve">. A unit is ordinarily a </w:t>
+      </w:r>
+      <w:proofErr w:type="gramStart"/>
+      <w:r>
+        <w:t>battalion, but</w:t>
+      </w:r>
+      <w:proofErr w:type="gramEnd"/>
+      <w:r>
+        <w:t xml:space="preserve"> may be something else as provided in the scenario and </w:t>
+      </w:r>
+      <w:proofErr w:type="spellStart"/>
+      <w:r>
+        <w:t>gamerules</w:t>
+      </w:r>
+      <w:proofErr w:type="spellEnd"/>
+      <w:r>
+        <w:t>.</w:t>
       </w:r>
     </w:p>
     <w:p>
@@ -323,7 +443,15 @@
     </w:p>
     <w:p>
       <w:r>
-        <w:t>This chart serves a summary of different units and their capabilities, and may be furnished to the players as a reference. It is not meant to be exhaustive, as there may be specialty units with differing abilities which might be needed in certain scenarios, but these units described in this chart are fairly general and universal.</w:t>
+        <w:t xml:space="preserve">This chart serves a summary of different units and their </w:t>
+      </w:r>
+      <w:proofErr w:type="gramStart"/>
+      <w:r>
+        <w:t>capabilities, and</w:t>
+      </w:r>
+      <w:proofErr w:type="gramEnd"/>
+      <w:r>
+        <w:t xml:space="preserve"> may be furnished to the players as a reference. It is not meant to be exhaustive, as there may be specialty units with differing abilities which might be needed in certain scenarios, but these units described in this chart are fairly general and universal.</w:t>
       </w:r>
     </w:p>
     <w:p/>
@@ -2279,6 +2407,7 @@
                 <w:szCs w:val="20"/>
               </w:rPr>
             </w:pPr>
+            <w:proofErr w:type="spellStart"/>
             <w:r>
               <w:rPr>
                 <w:rFonts w:eastAsia="Times New Roman" w:cs="Arial"/>
@@ -2288,6 +2417,7 @@
               </w:rPr>
               <w:t>Bombadiers</w:t>
             </w:r>
+            <w:proofErr w:type="spellEnd"/>
           </w:p>
         </w:tc>
         <w:tc>
@@ -4092,12 +4222,7 @@
         <w:t>sappers</w:t>
       </w:r>
       <w:r>
-        <w:t xml:space="preserve"> are functionally identical in hit points, movement, damage infliction, ability to search and hide, etc. All infantry </w:t>
-      </w:r>
-      <w:bookmarkStart w:id="0" w:name="_GoBack"/>
-      <w:bookmarkEnd w:id="0"/>
-      <w:r>
-        <w:t xml:space="preserve">units can move and fire in the same turn, as they carry only small arms, namely rifles. They attack with strength D4 over a distance of 3 cm. Both </w:t>
+        <w:t xml:space="preserve"> are functionally identical in hit points, movement, damage infliction, ability to search and hide, etc. All infantry units can move and fire in the same turn, as they carry only small arms, namely rifles. They attack with strength D4 over a distance of 3 cm. Both </w:t>
       </w:r>
       <w:r>
         <w:t>infantry</w:t>
@@ -4115,7 +4240,15 @@
         <w:t>Fusiliers</w:t>
       </w:r>
       <w:r>
-        <w:t xml:space="preserve"> have 6 hit points and can move 15 cm, but cannot build anything. They attack for the same damage as </w:t>
+        <w:t xml:space="preserve"> have 6 hit points and can move 15 </w:t>
+      </w:r>
+      <w:proofErr w:type="gramStart"/>
+      <w:r>
+        <w:t>cm, but</w:t>
+      </w:r>
+      <w:proofErr w:type="gramEnd"/>
+      <w:r>
+        <w:t xml:space="preserve"> cannot build anything. They attack for the same damage as </w:t>
       </w:r>
       <w:r>
         <w:t>infantry</w:t>
@@ -4174,33 +4307,43 @@
       <w:r>
         <w:t xml:space="preserve"> or </w:t>
       </w:r>
+      <w:proofErr w:type="spellStart"/>
       <w:r>
         <w:t>bombadiers</w:t>
       </w:r>
+      <w:proofErr w:type="spellEnd"/>
       <w:r>
         <w:t xml:space="preserve">. </w:t>
       </w:r>
+      <w:proofErr w:type="gramStart"/>
       <w:r>
         <w:t>Grenadiers</w:t>
       </w:r>
+      <w:proofErr w:type="gramEnd"/>
       <w:r>
         <w:t xml:space="preserve"> batteries have fewer hit points and deal less damage, but can fire further and travel further. When attacked on the ground, artillery batteries act like infantry units, dealing D4 damage over a distance of 3 cm. </w:t>
       </w:r>
+      <w:proofErr w:type="gramStart"/>
       <w:r>
         <w:t>Grenadiers</w:t>
       </w:r>
+      <w:proofErr w:type="gramEnd"/>
       <w:r>
         <w:t xml:space="preserve"> batteries can also hide in relevant terrain, unlike </w:t>
       </w:r>
+      <w:proofErr w:type="spellStart"/>
       <w:r>
         <w:t>Bombadiers</w:t>
       </w:r>
+      <w:proofErr w:type="spellEnd"/>
       <w:r>
         <w:t xml:space="preserve">. Both light and </w:t>
       </w:r>
+      <w:proofErr w:type="spellStart"/>
       <w:r>
         <w:t>Bombadiers</w:t>
       </w:r>
+      <w:proofErr w:type="spellEnd"/>
       <w:r>
         <w:t xml:space="preserve"> batteries can also launch anti-aircraft missiles with similar damage infliction to their shelling during aircraft turns.</w:t>
       </w:r>
@@ -4225,9 +4368,11 @@
       <w:r>
         <w:t xml:space="preserve">Cavalry units are either light or heavy, possessing no small arms capability. </w:t>
       </w:r>
+      <w:proofErr w:type="gramStart"/>
       <w:r>
         <w:t>Hussars</w:t>
       </w:r>
+      <w:proofErr w:type="gramEnd"/>
       <w:r>
         <w:t xml:space="preserve"> units have fewer hit points and deal less damage, but can fire further and travel further, much like artillery. Cavalry cannot hide, search, or build, and take up 4 transport spaces. Like artillery batteries, cavalry units cannot move and fire in the same turn.</w:t>
       </w:r>
@@ -4247,7 +4392,15 @@
     </w:p>
     <w:p>
       <w:r>
-        <w:t xml:space="preserve">Special units include special forces, the high command and espionage command. Special forces units are limited but exceptionally powerful, dealing heavy damage over infantry range, with high HP and ease of movement. They can hide and search, and take up 1 transport space. The high command, of which there may be only one per military on the battlefield, has a high HP and damage but limited mobility. If the high command is destroyed, base information imperfection </w:t>
+        <w:t xml:space="preserve">Special units include special forces, the high command and espionage command. Special forces units are limited but exceptionally powerful, dealing heavy damage over infantry range, with high HP and ease of movement. They can hide and </w:t>
+      </w:r>
+      <w:proofErr w:type="gramStart"/>
+      <w:r>
+        <w:t>search, and</w:t>
+      </w:r>
+      <w:proofErr w:type="gramEnd"/>
+      <w:r>
+        <w:t xml:space="preserve"> take up 1 transport space. The high command, of which there may be only one per military on the battlefield, has a high HP and damage but limited mobility. If the high command is destroyed, base information imperfection </w:t>
       </w:r>
       <w:r>
         <w:lastRenderedPageBreak/>
@@ -4280,7 +4433,15 @@
         <w:t>Move commands</w:t>
       </w:r>
       <w:r>
-        <w:t xml:space="preserve"> are issued with the specification of unit, direction and distance. Locations can be used instead of cardinal directions if desired. The maximum distance is assumed unless specified. Multiple units can be moved at the same time if desired. A unit can move while hidden, and can move and then hide in the same turn. Certain units can move and fire in the same turn, but not all.</w:t>
+        <w:t xml:space="preserve"> are issued with the specification of unit, direction and distance. Locations can be used instead of cardinal directions if desired. The maximum distance is assumed unless specified. Multiple units can be moved at the same time if desired. A unit can move while </w:t>
+      </w:r>
+      <w:proofErr w:type="gramStart"/>
+      <w:r>
+        <w:t>hidden, and</w:t>
+      </w:r>
+      <w:proofErr w:type="gramEnd"/>
+      <w:r>
+        <w:t xml:space="preserve"> can move and then hide in the same turn. Certain units can move and fire in the same turn, but not all.</w:t>
       </w:r>
     </w:p>
     <w:p>
@@ -4355,13 +4516,21 @@
         <w:t xml:space="preserve"> points</w:t>
       </w:r>
       <w:r>
-        <w:t xml:space="preserve"> according to the table</w:t>
+        <w:t xml:space="preserve"> according to the </w:t>
+      </w:r>
+      <w:proofErr w:type="gramStart"/>
+      <w:r>
+        <w:t>table</w:t>
       </w:r>
       <w:r>
         <w:t xml:space="preserve"> </w:t>
       </w:r>
       <w:r>
-        <w:t xml:space="preserve"> and can be attacked like a unit. A unit that is building cannot also attack or move in the same turn.</w:t>
+        <w:t xml:space="preserve"> and</w:t>
+      </w:r>
+      <w:proofErr w:type="gramEnd"/>
+      <w:r>
+        <w:t xml:space="preserve"> can be attacked like a unit. A unit that is building cannot also attack or move in the same turn.</w:t>
       </w:r>
       <w:r>
         <w:t xml:space="preserve"> If a structure reaches 0 HP</w:t>
@@ -4394,7 +4563,15 @@
         <w:t xml:space="preserve">Only some units can be hidden as described in the chart above. When a unit is </w:t>
       </w:r>
       <w:r>
-        <w:t>hidden, it can move as much as it wants, provided it does not attack or leave the terrain hiding it. Doing so results in the unit being revealed. In the command, a player must specify which unit is to be hidden and where. A unit can move and hide in the same command.</w:t>
+        <w:t xml:space="preserve">hidden, it can move as much as it wants, provided it does not attack or leave the terrain hiding it. Doing so results in the unit being revealed. In the command, a player must specify which unit is to be hidden and </w:t>
+      </w:r>
+      <w:proofErr w:type="gramStart"/>
+      <w:r>
+        <w:t>where</w:t>
+      </w:r>
+      <w:proofErr w:type="gramEnd"/>
+      <w:r>
+        <w:t>. A unit can move and hide in the same command.</w:t>
       </w:r>
     </w:p>
     <w:p>
@@ -4458,7 +4635,15 @@
         <w:t>infantry</w:t>
       </w:r>
       <w:r>
-        <w:t xml:space="preserve"> if needed for better movement, but cannot be converted back. A unit can convert and move in the same turn.</w:t>
+        <w:t xml:space="preserve"> if needed for better </w:t>
+      </w:r>
+      <w:proofErr w:type="gramStart"/>
+      <w:r>
+        <w:t>movement, but</w:t>
+      </w:r>
+      <w:proofErr w:type="gramEnd"/>
+      <w:r>
+        <w:t xml:space="preserve"> cannot be converted back. A unit can convert and move in the same turn.</w:t>
       </w:r>
     </w:p>
     <w:p>
@@ -4545,6 +4730,7 @@
                 <w:szCs w:val="20"/>
               </w:rPr>
             </w:pPr>
+            <w:proofErr w:type="spellStart"/>
             <w:r>
               <w:rPr>
                 <w:b/>
@@ -4553,6 +4739,7 @@
               </w:rPr>
               <w:t>Hideable</w:t>
             </w:r>
+            <w:proofErr w:type="spellEnd"/>
           </w:p>
         </w:tc>
       </w:tr>
@@ -5556,7 +5743,15 @@
         <w:t xml:space="preserve">Naval warfare involves ships as their basic unit. Ships can be characterized as </w:t>
       </w:r>
       <w:r>
-        <w:t>regular ships, coastal ships, submarines, and heavy ships. Many naval ships have transport capabilities, and can move both army units and airplanes on the sea.</w:t>
+        <w:t xml:space="preserve">regular ships, coastal ships, submarines, and heavy ships. Many naval ships have transport </w:t>
+      </w:r>
+      <w:proofErr w:type="gramStart"/>
+      <w:r>
+        <w:t>capabilities, and</w:t>
+      </w:r>
+      <w:proofErr w:type="gramEnd"/>
+      <w:r>
+        <w:t xml:space="preserve"> can move both army units and airplanes on the sea.</w:t>
       </w:r>
       <w:r>
         <w:t xml:space="preserve"> A ship may be sunk instantly in some scenarios, or if it reaches 0 HP, in which case the representation is removed from the battlefield. A ship sunk also loses anything it is transporting.</w:t>
@@ -5572,7 +5767,15 @@
     </w:p>
     <w:p>
       <w:r>
-        <w:t>This chart serves a summary of different units and their capabilities, and may be furnished to the players as a reference. It is not meant to be exhaustive, as there may be specialty units with differing abilities which might be needed in certain scenarios, but these units described in this chart are fairly general and universal.</w:t>
+        <w:t xml:space="preserve">This chart serves a summary of different units and their </w:t>
+      </w:r>
+      <w:proofErr w:type="gramStart"/>
+      <w:r>
+        <w:t>capabilities, and</w:t>
+      </w:r>
+      <w:proofErr w:type="gramEnd"/>
+      <w:r>
+        <w:t xml:space="preserve"> may be furnished to the players as a reference. It is not meant to be exhaustive, as there may be specialty units with differing abilities which might be needed in certain scenarios, but these units described in this chart are fairly general and universal.</w:t>
       </w:r>
     </w:p>
     <w:p/>
@@ -9855,7 +10058,23 @@
         <w:t>Submarines are classified as either attack or missile. Submarines possess only 1 hit point</w:t>
       </w:r>
       <w:r>
-        <w:t xml:space="preserve"> and no air transport capacity, but can travel 15cm in any direction without needing to stop to change direction. They also do not have anti-aircraft capability, but are immune to air attacks. </w:t>
+        <w:t xml:space="preserve"> and no air transport </w:t>
+      </w:r>
+      <w:proofErr w:type="gramStart"/>
+      <w:r>
+        <w:t>capacity, but</w:t>
+      </w:r>
+      <w:proofErr w:type="gramEnd"/>
+      <w:r>
+        <w:t xml:space="preserve"> can travel 15cm in any direction without needing to stop to change direction. They also do not have anti-aircraft </w:t>
+      </w:r>
+      <w:proofErr w:type="gramStart"/>
+      <w:r>
+        <w:t>capability, but</w:t>
+      </w:r>
+      <w:proofErr w:type="gramEnd"/>
+      <w:r>
+        <w:t xml:space="preserve"> are immune to air attacks. </w:t>
       </w:r>
       <w:r>
         <w:t>Both attack and missile submarines are hidden ordinarily, and only become visible when they attack ships, disappearing again once out of depth-charge range.</w:t>
@@ -9933,7 +10152,15 @@
     </w:p>
     <w:p>
       <w:r>
-        <w:t>If a ship wishes to change direction more than the maximum in a particular turn, they can issue a change direction command. A change direction command simply alters the heading, but cannot move or alter position in any way. A ship changing direction cannot receive any other command. Submarines never need to change direction.</w:t>
+        <w:t xml:space="preserve">If a ship wishes to change direction more than the maximum in a particular turn, they can issue a change direction command. A change direction command simply alters the </w:t>
+      </w:r>
+      <w:proofErr w:type="gramStart"/>
+      <w:r>
+        <w:t>heading, but</w:t>
+      </w:r>
+      <w:proofErr w:type="gramEnd"/>
+      <w:r>
+        <w:t xml:space="preserve"> cannot move or alter position in any way. A ship changing direction cannot receive any other command. Submarines never need to change direction.</w:t>
       </w:r>
     </w:p>
     <w:p>
@@ -10023,9 +10250,11 @@
       <w:r>
         <w:t>Missile submarines and battleships can launch missiles up to 25 cm. These missiles can strike anything on land or sea, with D8 damage. Hidden submarines can launch missiles and remain hidden. If a missile is launched to or within range of any ship with shelling capability or any land-based artillery unit, they can defend against such missile strikes. Their defense is equivalent to the highest single-die shell they can launch (</w:t>
       </w:r>
+      <w:proofErr w:type="spellStart"/>
       <w:r>
         <w:t>Bombadiers</w:t>
       </w:r>
+      <w:proofErr w:type="spellEnd"/>
       <w:r>
         <w:t xml:space="preserve">: D10, heavy shells or </w:t>
       </w:r>
@@ -10084,7 +10313,15 @@
         <w:t xml:space="preserve">land units. A ship that is disembarking cannot fire any shells, missiles, </w:t>
       </w:r>
       <w:r>
-        <w:t>sorties, torpedoes, or depth charges. Land units disembarked appear on the short or port closest to the ship, and are able to receive commands on the next move. Air units are not disembarked during the regular turn, but rather are dealt with during the air warfare part of the turn.</w:t>
+        <w:t xml:space="preserve">sorties, torpedoes, or depth charges. Land units disembarked appear on the short or port closest to the </w:t>
+      </w:r>
+      <w:proofErr w:type="gramStart"/>
+      <w:r>
+        <w:t>ship, and</w:t>
+      </w:r>
+      <w:proofErr w:type="gramEnd"/>
+      <w:r>
+        <w:t xml:space="preserve"> are able to receive commands on the next move. Air units are not disembarked during the regular turn, but rather are dealt with during the air warfare part of the turn.</w:t>
       </w:r>
     </w:p>
     <w:p>
@@ -13466,7 +13703,23 @@
     </w:p>
     <w:p>
       <w:r>
-        <w:t>Fighters are either light or heavy. Fighters cannot drop bombs or EMP pulses, or transport any surface units. Light fighters possess 4 HP and can travel up to 30 cm away from their airfield. Their guns have strength D4 and their missiles D6. Unlike heavy fighters, light fighters can be hidden and return information. When being transported by ship, light fighters take up 1 transport unit. Heavy fighters have twice the HP and half the movement, with guns of strength D6 and missiles D8. They cannot spy or be hidden, and take up 2 transport units at sea.</w:t>
+        <w:t xml:space="preserve">Fighters are either light or heavy. Fighters cannot drop bombs or EMP </w:t>
+      </w:r>
+      <w:proofErr w:type="gramStart"/>
+      <w:r>
+        <w:t>pulses, or</w:t>
+      </w:r>
+      <w:proofErr w:type="gramEnd"/>
+      <w:r>
+        <w:t xml:space="preserve"> transport any surface units. Light fighters possess 4 HP and can travel up to 30 cm away from their airfield. Their guns have strength D4 and their missiles D6. Unlike heavy fighters, light fighters can be hidden and return information. When being transported by ship, light fighters take up 1 transport unit. Heavy fighters have twice the HP and half the movement, with guns of strength D6 and missiles D8. They cannot spy or be </w:t>
+      </w:r>
+      <w:proofErr w:type="gramStart"/>
+      <w:r>
+        <w:t>hidden, and</w:t>
+      </w:r>
+      <w:proofErr w:type="gramEnd"/>
+      <w:r>
+        <w:t xml:space="preserve"> take up 2 transport units at sea.</w:t>
       </w:r>
     </w:p>
     <w:p>
@@ -13541,13 +13794,29 @@
         <w:t>reconnaissance</w:t>
       </w:r>
       <w:r>
-        <w:t xml:space="preserve"> planes, or drones. Transport planes have 12 HP, a range of 20 cm, and D4 power guns. They cannot drop bombs or fire missiles. They are hideable, take up 1 sea transport unit, and can transport 4 land units. </w:t>
+        <w:t xml:space="preserve"> planes, or drones. Transport planes have 12 HP, a range of 20 cm, and D4 power guns. They cannot drop bombs or fire missiles. They are </w:t>
+      </w:r>
+      <w:proofErr w:type="spellStart"/>
+      <w:r>
+        <w:t>hideable</w:t>
+      </w:r>
+      <w:proofErr w:type="spellEnd"/>
+      <w:r>
+        <w:t xml:space="preserve">, take up 1 sea transport unit, and can transport 4 land units. </w:t>
       </w:r>
       <w:r>
         <w:t>Reconnaissance</w:t>
       </w:r>
       <w:r>
-        <w:t xml:space="preserve"> planes are hideable, with 4 HP, a range of 20 cm, no missiles or bombs, and spy capabilities. They can drop EMP pulses of D6 effectiveness with 7 cm. </w:t>
+        <w:t xml:space="preserve"> planes are </w:t>
+      </w:r>
+      <w:proofErr w:type="spellStart"/>
+      <w:r>
+        <w:t>hideable</w:t>
+      </w:r>
+      <w:proofErr w:type="spellEnd"/>
+      <w:r>
+        <w:t xml:space="preserve">, with 4 HP, a range of 20 cm, no missiles or bombs, and spy capabilities. They can drop EMP pulses of D6 effectiveness with 7 cm. </w:t>
       </w:r>
       <w:r>
         <w:t xml:space="preserve">They take up 2 units at sea and cannot transport any other units. Drones have 4 HP, a range of 25 cm, D4 guns, D4 </w:t>
@@ -13556,7 +13825,15 @@
         <w:t>missiles</w:t>
       </w:r>
       <w:r>
-        <w:t xml:space="preserve">, and can drop D10 bombs on radius 5 cm. They are hideable, taking up 1 sea transport unit and cannot transport any units themselves. Unlike all other planes, drones do not need to land between turns. </w:t>
+        <w:t xml:space="preserve">, and can drop D10 bombs on radius 5 cm. They are </w:t>
+      </w:r>
+      <w:proofErr w:type="spellStart"/>
+      <w:r>
+        <w:t>hideable</w:t>
+      </w:r>
+      <w:proofErr w:type="spellEnd"/>
+      <w:r>
+        <w:t xml:space="preserve">, taking up 1 sea transport unit and cannot transport any units themselves. Unlike all other planes, drones do not need to land between turns. </w:t>
       </w:r>
     </w:p>
     <w:p>
@@ -14111,11 +14388,27 @@
     </w:p>
     <w:p>
       <w:r>
-        <w:t xml:space="preserve">When a plane is launched, if it is hideable according to the chart, it may be launched invisible at the discretion of the player. In doing so, it will reach its location without being visible to the </w:t>
+        <w:t xml:space="preserve">When a plane is launched, if it is </w:t>
+      </w:r>
+      <w:proofErr w:type="spellStart"/>
+      <w:r>
+        <w:t>hideable</w:t>
+      </w:r>
+      <w:proofErr w:type="spellEnd"/>
+      <w:r>
+        <w:t xml:space="preserve"> according to the chart, it may be launched invisible at the discretion of the player. In doing so, it will reach its location without being visible to the </w:t>
       </w:r>
       <w:r>
         <w:lastRenderedPageBreak/>
-        <w:t>other player. Its flight path will not be displayed, however, if there are any effects on the gamespace, those will be carried out according to the rules. Hidden planes cannot be damaged by air-to-air or surface-to-air combat.</w:t>
+        <w:t xml:space="preserve">other player. Its flight path will not be displayed, however, if there are any effects on the </w:t>
+      </w:r>
+      <w:proofErr w:type="spellStart"/>
+      <w:r>
+        <w:t>gamespace</w:t>
+      </w:r>
+      <w:proofErr w:type="spellEnd"/>
+      <w:r>
+        <w:t>, those will be carried out according to the rules. Hidden planes cannot be damaged by air-to-air or surface-to-air combat.</w:t>
       </w:r>
     </w:p>
     <w:p>
@@ -14144,9 +14437,11 @@
       <w:r>
         <w:t xml:space="preserve"> A missile strike can only be aimed at a single target in range, as opposed to being divided between multiple. If a missile is launched to or within range of any ship or unit with shelling or artillery, they can defend against such missile strikes. Their defense is equivalent to the highest single-die shell they can launch (</w:t>
       </w:r>
+      <w:proofErr w:type="spellStart"/>
       <w:r>
         <w:t>Bombadiers</w:t>
       </w:r>
+      <w:proofErr w:type="spellEnd"/>
       <w:r>
         <w:t xml:space="preserve">: D10, heavy shells or </w:t>
       </w:r>
@@ -14217,7 +14512,15 @@
     </w:p>
     <w:p>
       <w:r>
-        <w:t>Planes, even those that are hidden, that have available transport space, can pick up units within a 5 cm diameter of their location. Those units disappear from the gamespace and are placed at the final landing area.</w:t>
+        <w:t xml:space="preserve">Planes, even those that are hidden, that have available transport space, can pick up units within a 5 cm diameter of their location. Those units disappear from the </w:t>
+      </w:r>
+      <w:proofErr w:type="spellStart"/>
+      <w:r>
+        <w:t>gamespace</w:t>
+      </w:r>
+      <w:proofErr w:type="spellEnd"/>
+      <w:r>
+        <w:t xml:space="preserve"> and are placed at the final landing area.</w:t>
       </w:r>
       <w:r>
         <w:t xml:space="preserve"> Hidden planes</w:t>
@@ -14493,9 +14796,11 @@
       <w:r>
         <w:t xml:space="preserve">ex: 4° </w:t>
       </w:r>
+      <w:proofErr w:type="spellStart"/>
       <w:r>
         <w:t>Bombadiers</w:t>
       </w:r>
+      <w:proofErr w:type="spellEnd"/>
       <w:r>
         <w:t xml:space="preserve"> FIRES on French 3° Special Forces and High Command</w:t>
       </w:r>
@@ -14556,11 +14861,16 @@
       <w:r>
         <w:t xml:space="preserve">ex: 1° </w:t>
       </w:r>
+      <w:proofErr w:type="gramStart"/>
       <w:r>
         <w:t>Sappers</w:t>
       </w:r>
       <w:r>
-        <w:t xml:space="preserve"> BUILD road 10 cm due north through swamp</w:t>
+        <w:t xml:space="preserve"> BUILD road</w:t>
+      </w:r>
+      <w:proofErr w:type="gramEnd"/>
+      <w:r>
+        <w:t xml:space="preserve"> 10 cm due north through swamp</w:t>
       </w:r>
     </w:p>
     <w:p>
@@ -14908,7 +15218,15 @@
         <w:spacing w:after="0"/>
       </w:pPr>
       <w:r>
-        <w:t>EX: Intrepid FIRES light shells at FS Artemise, 2 heavy shells at Guerrier and 2 heavy shells at Souverain</w:t>
+        <w:t xml:space="preserve">EX: Intrepid FIRES light shells at FS </w:t>
+      </w:r>
+      <w:proofErr w:type="spellStart"/>
+      <w:r>
+        <w:t>Artemise</w:t>
+      </w:r>
+      <w:proofErr w:type="spellEnd"/>
+      <w:r>
+        <w:t>, 2 heavy shells at Guerrier and 2 heavy shells at Souverain</w:t>
       </w:r>
     </w:p>
     <w:p>
@@ -14938,8 +15256,13 @@
         <w:spacing w:after="0"/>
       </w:pPr>
       <w:r>
-        <w:t>Ex: Culloden LAUNCHES MISSILE at FS Conquerant</w:t>
-      </w:r>
+        <w:t xml:space="preserve">Ex: Culloden LAUNCHES MISSILE at FS </w:t>
+      </w:r>
+      <w:proofErr w:type="spellStart"/>
+      <w:r>
+        <w:t>Conquerant</w:t>
+      </w:r>
+      <w:proofErr w:type="spellEnd"/>
     </w:p>
     <w:p>
       <w:pPr>
@@ -14968,8 +15291,13 @@
         <w:spacing w:after="0"/>
       </w:pPr>
       <w:r>
-        <w:t>Ex: Bellerophon SORTIES FS Artemise</w:t>
-      </w:r>
+        <w:t xml:space="preserve">Ex: Bellerophon SORTIES FS </w:t>
+      </w:r>
+      <w:proofErr w:type="spellStart"/>
+      <w:r>
+        <w:t>Artemise</w:t>
+      </w:r>
+      <w:proofErr w:type="spellEnd"/>
     </w:p>
     <w:p>
       <w:pPr>
@@ -15022,7 +15350,15 @@
         <w:spacing w:after="0"/>
       </w:pPr>
       <w:r>
-        <w:t>Ex: Defence DISEMBARKS all units</w:t>
+        <w:t xml:space="preserve">Ex: </w:t>
+      </w:r>
+      <w:proofErr w:type="spellStart"/>
+      <w:r>
+        <w:t>Defence</w:t>
+      </w:r>
+      <w:proofErr w:type="spellEnd"/>
+      <w:r>
+        <w:t xml:space="preserve"> DISEMBARKS all units</w:t>
       </w:r>
     </w:p>
     <w:p>
@@ -15031,7 +15367,15 @@
         <w:spacing w:after="0"/>
       </w:pPr>
       <w:r>
-        <w:t xml:space="preserve">Ex: Defence DISEMBARKS 1° </w:t>
+        <w:t xml:space="preserve">Ex: </w:t>
+      </w:r>
+      <w:proofErr w:type="spellStart"/>
+      <w:r>
+        <w:t>Defence</w:t>
+      </w:r>
+      <w:proofErr w:type="spellEnd"/>
+      <w:r>
+        <w:t xml:space="preserve"> DISEMBARKS 1° </w:t>
       </w:r>
       <w:r>
         <w:t>Infantry</w:t>
@@ -15119,6 +15463,7 @@
           <w:lang w:val="fr-FR"/>
         </w:rPr>
       </w:pPr>
+      <w:proofErr w:type="gramStart"/>
       <w:r>
         <w:rPr>
           <w:lang w:val="fr-FR"/>
@@ -15135,7 +15480,14 @@
         <w:rPr>
           <w:lang w:val="fr-FR"/>
         </w:rPr>
-        <w:t>: … LAUNCHES MISSILES at FS Souve</w:t>
+        <w:t>:</w:t>
+      </w:r>
+      <w:proofErr w:type="gramEnd"/>
+      <w:r>
+        <w:rPr>
+          <w:lang w:val="fr-FR"/>
+        </w:rPr>
+        <w:t xml:space="preserve"> … LAUNCHES MISSILES at FS Souve</w:t>
       </w:r>
       <w:r>
         <w:rPr>
@@ -15269,7 +15621,7 @@
 </file>
 
 <file path=word/endnotes.xml><?xml version="1.0" encoding="utf-8"?>
-<w:endnotes xmlns:wpc="http://schemas.microsoft.com/office/word/2010/wordprocessingCanvas" xmlns:cx="http://schemas.microsoft.com/office/drawing/2014/chartex" xmlns:cx1="http://schemas.microsoft.com/office/drawing/2015/9/8/chartex" xmlns:cx2="http://schemas.microsoft.com/office/drawing/2015/10/21/chartex" xmlns:cx3="http://schemas.microsoft.com/office/drawing/2016/5/9/chartex" xmlns:cx4="http://schemas.microsoft.com/office/drawing/2016/5/10/chartex" xmlns:cx5="http://schemas.microsoft.com/office/drawing/2016/5/11/chartex" xmlns:cx6="http://schemas.microsoft.com/office/drawing/2016/5/12/chartex" xmlns:cx7="http://schemas.microsoft.com/office/drawing/2016/5/13/chartex" xmlns:cx8="http://schemas.microsoft.com/office/drawing/2016/5/14/chartex" xmlns:mc="http://schemas.openxmlformats.org/markup-compatibility/2006" xmlns:aink="http://schemas.microsoft.com/office/drawing/2016/ink" xmlns:am3d="http://schemas.microsoft.com/office/drawing/2017/model3d" xmlns:o="urn:schemas-microsoft-com:office:office" xmlns:r="http://schemas.openxmlformats.org/officeDocument/2006/relationships" xmlns:m="http://schemas.openxmlformats.org/officeDocument/2006/math" xmlns:v="urn:schemas-microsoft-com:vml" xmlns:wp14="http://schemas.microsoft.com/office/word/2010/wordprocessingDrawing" xmlns:wp="http://schemas.openxmlformats.org/drawingml/2006/wordprocessingDrawing" xmlns:w10="urn:schemas-microsoft-com:office:word" xmlns:w="http://schemas.openxmlformats.org/wordprocessingml/2006/main" xmlns:w14="http://schemas.microsoft.com/office/word/2010/wordml" xmlns:w15="http://schemas.microsoft.com/office/word/2012/wordml" xmlns:w16cid="http://schemas.microsoft.com/office/word/2016/wordml/cid" xmlns:w16se="http://schemas.microsoft.com/office/word/2015/wordml/symex" xmlns:wpg="http://schemas.microsoft.com/office/word/2010/wordprocessingGroup" xmlns:wpi="http://schemas.microsoft.com/office/word/2010/wordprocessingInk" xmlns:wne="http://schemas.microsoft.com/office/word/2006/wordml" xmlns:wps="http://schemas.microsoft.com/office/word/2010/wordprocessingShape" mc:Ignorable="w14 w15 w16se w16cid wp14">
+<w:endnotes xmlns:wpc="http://schemas.microsoft.com/office/word/2010/wordprocessingCanvas" xmlns:cx="http://schemas.microsoft.com/office/drawing/2014/chartex" xmlns:cx1="http://schemas.microsoft.com/office/drawing/2015/9/8/chartex" xmlns:cx2="http://schemas.microsoft.com/office/drawing/2015/10/21/chartex" xmlns:cx3="http://schemas.microsoft.com/office/drawing/2016/5/9/chartex" xmlns:cx4="http://schemas.microsoft.com/office/drawing/2016/5/10/chartex" xmlns:cx5="http://schemas.microsoft.com/office/drawing/2016/5/11/chartex" xmlns:cx6="http://schemas.microsoft.com/office/drawing/2016/5/12/chartex" xmlns:cx7="http://schemas.microsoft.com/office/drawing/2016/5/13/chartex" xmlns:cx8="http://schemas.microsoft.com/office/drawing/2016/5/14/chartex" xmlns:mc="http://schemas.openxmlformats.org/markup-compatibility/2006" xmlns:aink="http://schemas.microsoft.com/office/drawing/2016/ink" xmlns:am3d="http://schemas.microsoft.com/office/drawing/2017/model3d" xmlns:o="urn:schemas-microsoft-com:office:office" xmlns:r="http://schemas.openxmlformats.org/officeDocument/2006/relationships" xmlns:m="http://schemas.openxmlformats.org/officeDocument/2006/math" xmlns:v="urn:schemas-microsoft-com:vml" xmlns:wp14="http://schemas.microsoft.com/office/word/2010/wordprocessingDrawing" xmlns:wp="http://schemas.openxmlformats.org/drawingml/2006/wordprocessingDrawing" xmlns:w10="urn:schemas-microsoft-com:office:word" xmlns:w="http://schemas.openxmlformats.org/wordprocessingml/2006/main" xmlns:w14="http://schemas.microsoft.com/office/word/2010/wordml" xmlns:w15="http://schemas.microsoft.com/office/word/2012/wordml" xmlns:w16cex="http://schemas.microsoft.com/office/word/2018/wordml/cex" xmlns:w16cid="http://schemas.microsoft.com/office/word/2016/wordml/cid" xmlns:w16="http://schemas.microsoft.com/office/word/2018/wordml" xmlns:w16se="http://schemas.microsoft.com/office/word/2015/wordml/symex" xmlns:wpg="http://schemas.microsoft.com/office/word/2010/wordprocessingGroup" xmlns:wpi="http://schemas.microsoft.com/office/word/2010/wordprocessingInk" xmlns:wne="http://schemas.microsoft.com/office/word/2006/wordml" xmlns:wps="http://schemas.microsoft.com/office/word/2010/wordprocessingShape" mc:Ignorable="w14 w15 w16se w16cid w16 w16cex wp14">
   <w:endnote w:type="separator" w:id="-1">
     <w:p>
       <w:pPr>
@@ -15294,7 +15646,7 @@
 </file>
 
 <file path=word/footnotes.xml><?xml version="1.0" encoding="utf-8"?>
-<w:footnotes xmlns:wpc="http://schemas.microsoft.com/office/word/2010/wordprocessingCanvas" xmlns:cx="http://schemas.microsoft.com/office/drawing/2014/chartex" xmlns:cx1="http://schemas.microsoft.com/office/drawing/2015/9/8/chartex" xmlns:cx2="http://schemas.microsoft.com/office/drawing/2015/10/21/chartex" xmlns:cx3="http://schemas.microsoft.com/office/drawing/2016/5/9/chartex" xmlns:cx4="http://schemas.microsoft.com/office/drawing/2016/5/10/chartex" xmlns:cx5="http://schemas.microsoft.com/office/drawing/2016/5/11/chartex" xmlns:cx6="http://schemas.microsoft.com/office/drawing/2016/5/12/chartex" xmlns:cx7="http://schemas.microsoft.com/office/drawing/2016/5/13/chartex" xmlns:cx8="http://schemas.microsoft.com/office/drawing/2016/5/14/chartex" xmlns:mc="http://schemas.openxmlformats.org/markup-compatibility/2006" xmlns:aink="http://schemas.microsoft.com/office/drawing/2016/ink" xmlns:am3d="http://schemas.microsoft.com/office/drawing/2017/model3d" xmlns:o="urn:schemas-microsoft-com:office:office" xmlns:r="http://schemas.openxmlformats.org/officeDocument/2006/relationships" xmlns:m="http://schemas.openxmlformats.org/officeDocument/2006/math" xmlns:v="urn:schemas-microsoft-com:vml" xmlns:wp14="http://schemas.microsoft.com/office/word/2010/wordprocessingDrawing" xmlns:wp="http://schemas.openxmlformats.org/drawingml/2006/wordprocessingDrawing" xmlns:w10="urn:schemas-microsoft-com:office:word" xmlns:w="http://schemas.openxmlformats.org/wordprocessingml/2006/main" xmlns:w14="http://schemas.microsoft.com/office/word/2010/wordml" xmlns:w15="http://schemas.microsoft.com/office/word/2012/wordml" xmlns:w16cid="http://schemas.microsoft.com/office/word/2016/wordml/cid" xmlns:w16se="http://schemas.microsoft.com/office/word/2015/wordml/symex" xmlns:wpg="http://schemas.microsoft.com/office/word/2010/wordprocessingGroup" xmlns:wpi="http://schemas.microsoft.com/office/word/2010/wordprocessingInk" xmlns:wne="http://schemas.microsoft.com/office/word/2006/wordml" xmlns:wps="http://schemas.microsoft.com/office/word/2010/wordprocessingShape" mc:Ignorable="w14 w15 w16se w16cid wp14">
+<w:footnotes xmlns:wpc="http://schemas.microsoft.com/office/word/2010/wordprocessingCanvas" xmlns:cx="http://schemas.microsoft.com/office/drawing/2014/chartex" xmlns:cx1="http://schemas.microsoft.com/office/drawing/2015/9/8/chartex" xmlns:cx2="http://schemas.microsoft.com/office/drawing/2015/10/21/chartex" xmlns:cx3="http://schemas.microsoft.com/office/drawing/2016/5/9/chartex" xmlns:cx4="http://schemas.microsoft.com/office/drawing/2016/5/10/chartex" xmlns:cx5="http://schemas.microsoft.com/office/drawing/2016/5/11/chartex" xmlns:cx6="http://schemas.microsoft.com/office/drawing/2016/5/12/chartex" xmlns:cx7="http://schemas.microsoft.com/office/drawing/2016/5/13/chartex" xmlns:cx8="http://schemas.microsoft.com/office/drawing/2016/5/14/chartex" xmlns:mc="http://schemas.openxmlformats.org/markup-compatibility/2006" xmlns:aink="http://schemas.microsoft.com/office/drawing/2016/ink" xmlns:am3d="http://schemas.microsoft.com/office/drawing/2017/model3d" xmlns:o="urn:schemas-microsoft-com:office:office" xmlns:r="http://schemas.openxmlformats.org/officeDocument/2006/relationships" xmlns:m="http://schemas.openxmlformats.org/officeDocument/2006/math" xmlns:v="urn:schemas-microsoft-com:vml" xmlns:wp14="http://schemas.microsoft.com/office/word/2010/wordprocessingDrawing" xmlns:wp="http://schemas.openxmlformats.org/drawingml/2006/wordprocessingDrawing" xmlns:w10="urn:schemas-microsoft-com:office:word" xmlns:w="http://schemas.openxmlformats.org/wordprocessingml/2006/main" xmlns:w14="http://schemas.microsoft.com/office/word/2010/wordml" xmlns:w15="http://schemas.microsoft.com/office/word/2012/wordml" xmlns:w16cex="http://schemas.microsoft.com/office/word/2018/wordml/cex" xmlns:w16cid="http://schemas.microsoft.com/office/word/2016/wordml/cid" xmlns:w16="http://schemas.microsoft.com/office/word/2018/wordml" xmlns:w16se="http://schemas.microsoft.com/office/word/2015/wordml/symex" xmlns:wpg="http://schemas.microsoft.com/office/word/2010/wordprocessingGroup" xmlns:wpi="http://schemas.microsoft.com/office/word/2010/wordprocessingInk" xmlns:wne="http://schemas.microsoft.com/office/word/2006/wordml" xmlns:wps="http://schemas.microsoft.com/office/word/2010/wordprocessingShape" mc:Ignorable="w14 w15 w16se w16cid w16 w16cex wp14">
   <w:footnote w:type="separator" w:id="-1">
     <w:p>
       <w:pPr>
@@ -15319,7 +15671,7 @@
 </file>
 
 <file path=word/numbering.xml><?xml version="1.0" encoding="utf-8"?>
-<w:numbering xmlns:wpc="http://schemas.microsoft.com/office/word/2010/wordprocessingCanvas" xmlns:cx="http://schemas.microsoft.com/office/drawing/2014/chartex" xmlns:cx1="http://schemas.microsoft.com/office/drawing/2015/9/8/chartex" xmlns:cx2="http://schemas.microsoft.com/office/drawing/2015/10/21/chartex" xmlns:cx3="http://schemas.microsoft.com/office/drawing/2016/5/9/chartex" xmlns:cx4="http://schemas.microsoft.com/office/drawing/2016/5/10/chartex" xmlns:cx5="http://schemas.microsoft.com/office/drawing/2016/5/11/chartex" xmlns:cx6="http://schemas.microsoft.com/office/drawing/2016/5/12/chartex" xmlns:cx7="http://schemas.microsoft.com/office/drawing/2016/5/13/chartex" xmlns:cx8="http://schemas.microsoft.com/office/drawing/2016/5/14/chartex" xmlns:mc="http://schemas.openxmlformats.org/markup-compatibility/2006" xmlns:aink="http://schemas.microsoft.com/office/drawing/2016/ink" xmlns:am3d="http://schemas.microsoft.com/office/drawing/2017/model3d" xmlns:o="urn:schemas-microsoft-com:office:office" xmlns:r="http://schemas.openxmlformats.org/officeDocument/2006/relationships" xmlns:m="http://schemas.openxmlformats.org/officeDocument/2006/math" xmlns:v="urn:schemas-microsoft-com:vml" xmlns:wp14="http://schemas.microsoft.com/office/word/2010/wordprocessingDrawing" xmlns:wp="http://schemas.openxmlformats.org/drawingml/2006/wordprocessingDrawing" xmlns:w10="urn:schemas-microsoft-com:office:word" xmlns:w="http://schemas.openxmlformats.org/wordprocessingml/2006/main" xmlns:w14="http://schemas.microsoft.com/office/word/2010/wordml" xmlns:w15="http://schemas.microsoft.com/office/word/2012/wordml" xmlns:w16cid="http://schemas.microsoft.com/office/word/2016/wordml/cid" xmlns:w16se="http://schemas.microsoft.com/office/word/2015/wordml/symex" xmlns:wpg="http://schemas.microsoft.com/office/word/2010/wordprocessingGroup" xmlns:wpi="http://schemas.microsoft.com/office/word/2010/wordprocessingInk" xmlns:wne="http://schemas.microsoft.com/office/word/2006/wordml" xmlns:wps="http://schemas.microsoft.com/office/word/2010/wordprocessingShape" mc:Ignorable="w14 w15 w16se w16cid wp14">
+<w:numbering xmlns:wpc="http://schemas.microsoft.com/office/word/2010/wordprocessingCanvas" xmlns:cx="http://schemas.microsoft.com/office/drawing/2014/chartex" xmlns:cx1="http://schemas.microsoft.com/office/drawing/2015/9/8/chartex" xmlns:cx2="http://schemas.microsoft.com/office/drawing/2015/10/21/chartex" xmlns:cx3="http://schemas.microsoft.com/office/drawing/2016/5/9/chartex" xmlns:cx4="http://schemas.microsoft.com/office/drawing/2016/5/10/chartex" xmlns:cx5="http://schemas.microsoft.com/office/drawing/2016/5/11/chartex" xmlns:cx6="http://schemas.microsoft.com/office/drawing/2016/5/12/chartex" xmlns:cx7="http://schemas.microsoft.com/office/drawing/2016/5/13/chartex" xmlns:cx8="http://schemas.microsoft.com/office/drawing/2016/5/14/chartex" xmlns:mc="http://schemas.openxmlformats.org/markup-compatibility/2006" xmlns:aink="http://schemas.microsoft.com/office/drawing/2016/ink" xmlns:am3d="http://schemas.microsoft.com/office/drawing/2017/model3d" xmlns:o="urn:schemas-microsoft-com:office:office" xmlns:r="http://schemas.openxmlformats.org/officeDocument/2006/relationships" xmlns:m="http://schemas.openxmlformats.org/officeDocument/2006/math" xmlns:v="urn:schemas-microsoft-com:vml" xmlns:wp14="http://schemas.microsoft.com/office/word/2010/wordprocessingDrawing" xmlns:wp="http://schemas.openxmlformats.org/drawingml/2006/wordprocessingDrawing" xmlns:w10="urn:schemas-microsoft-com:office:word" xmlns:w="http://schemas.openxmlformats.org/wordprocessingml/2006/main" xmlns:w14="http://schemas.microsoft.com/office/word/2010/wordml" xmlns:w15="http://schemas.microsoft.com/office/word/2012/wordml" xmlns:w16cex="http://schemas.microsoft.com/office/word/2018/wordml/cex" xmlns:w16cid="http://schemas.microsoft.com/office/word/2016/wordml/cid" xmlns:w16="http://schemas.microsoft.com/office/word/2018/wordml" xmlns:w16se="http://schemas.microsoft.com/office/word/2015/wordml/symex" xmlns:wpg="http://schemas.microsoft.com/office/word/2010/wordprocessingGroup" xmlns:wpi="http://schemas.microsoft.com/office/word/2010/wordprocessingInk" xmlns:wne="http://schemas.microsoft.com/office/word/2006/wordml" xmlns:wps="http://schemas.microsoft.com/office/word/2010/wordprocessingShape" mc:Ignorable="w14 w15 w16se w16cid w16 w16cex wp14">
   <w:abstractNum w:abstractNumId="0" w15:restartNumberingAfterBreak="0">
     <w:nsid w:val="3DD30BAF"/>
     <w:multiLevelType w:val="hybridMultilevel"/>
@@ -15440,7 +15792,7 @@
 </file>
 
 <file path=word/styles.xml><?xml version="1.0" encoding="utf-8"?>
-<w:styles xmlns:mc="http://schemas.openxmlformats.org/markup-compatibility/2006" xmlns:r="http://schemas.openxmlformats.org/officeDocument/2006/relationships" xmlns:w="http://schemas.openxmlformats.org/wordprocessingml/2006/main" xmlns:w14="http://schemas.microsoft.com/office/word/2010/wordml" xmlns:w15="http://schemas.microsoft.com/office/word/2012/wordml" xmlns:w16cid="http://schemas.microsoft.com/office/word/2016/wordml/cid" xmlns:w16se="http://schemas.microsoft.com/office/word/2015/wordml/symex" mc:Ignorable="w14 w15 w16se w16cid">
+<w:styles xmlns:mc="http://schemas.openxmlformats.org/markup-compatibility/2006" xmlns:r="http://schemas.openxmlformats.org/officeDocument/2006/relationships" xmlns:w="http://schemas.openxmlformats.org/wordprocessingml/2006/main" xmlns:w14="http://schemas.microsoft.com/office/word/2010/wordml" xmlns:w15="http://schemas.microsoft.com/office/word/2012/wordml" xmlns:w16cex="http://schemas.microsoft.com/office/word/2018/wordml/cex" xmlns:w16cid="http://schemas.microsoft.com/office/word/2016/wordml/cid" xmlns:w16="http://schemas.microsoft.com/office/word/2018/wordml" xmlns:w16se="http://schemas.microsoft.com/office/word/2015/wordml/symex" mc:Ignorable="w14 w15 w16se w16cid w16 w16cex">
   <w:docDefaults>
     <w:rPrDefault>
       <w:rPr>
@@ -15456,7 +15808,7 @@
       </w:pPr>
     </w:pPrDefault>
   </w:docDefaults>
-  <w:latentStyles w:defLockedState="0" w:defUIPriority="99" w:defSemiHidden="0" w:defUnhideWhenUsed="0" w:defQFormat="0" w:count="375">
+  <w:latentStyles w:defLockedState="0" w:defUIPriority="99" w:defSemiHidden="0" w:defUnhideWhenUsed="0" w:defQFormat="0" w:count="376">
     <w:lsdException w:name="Normal" w:uiPriority="0" w:qFormat="1"/>
     <w:lsdException w:name="heading 1" w:uiPriority="9" w:qFormat="1"/>
     <w:lsdException w:name="heading 2" w:semiHidden="1" w:uiPriority="9" w:unhideWhenUsed="1" w:qFormat="1"/>
@@ -15562,7 +15914,6 @@
     <w:lsdException w:name="HTML Sample" w:semiHidden="1" w:unhideWhenUsed="1"/>
     <w:lsdException w:name="HTML Typewriter" w:semiHidden="1" w:unhideWhenUsed="1"/>
     <w:lsdException w:name="HTML Variable" w:semiHidden="1" w:unhideWhenUsed="1"/>
-    <w:lsdException w:name="Normal Table" w:semiHidden="1" w:unhideWhenUsed="1"/>
     <w:lsdException w:name="annotation subject" w:semiHidden="1" w:unhideWhenUsed="1"/>
     <w:lsdException w:name="No List" w:semiHidden="1" w:unhideWhenUsed="1"/>
     <w:lsdException w:name="Outline List 1" w:semiHidden="1" w:unhideWhenUsed="1"/>
@@ -15609,10 +15960,8 @@
     <w:lsdException w:name="Table Subtle 2" w:semiHidden="1" w:unhideWhenUsed="1"/>
     <w:lsdException w:name="Table Web 1" w:semiHidden="1" w:unhideWhenUsed="1"/>
     <w:lsdException w:name="Table Web 2" w:semiHidden="1" w:unhideWhenUsed="1"/>
-    <w:lsdException w:name="Table Web 3" w:semiHidden="1" w:unhideWhenUsed="1"/>
     <w:lsdException w:name="Balloon Text" w:semiHidden="1" w:unhideWhenUsed="1"/>
     <w:lsdException w:name="Table Grid" w:uiPriority="39"/>
-    <w:lsdException w:name="Table Theme" w:semiHidden="1" w:unhideWhenUsed="1"/>
     <w:lsdException w:name="Placeholder Text" w:semiHidden="1"/>
     <w:lsdException w:name="No Spacing" w:uiPriority="1" w:qFormat="1"/>
     <w:lsdException w:name="Light Shading" w:uiPriority="60"/>
@@ -15832,6 +16181,7 @@
     <w:lsdException w:name="Smart Hyperlink" w:semiHidden="1" w:unhideWhenUsed="1"/>
     <w:lsdException w:name="Hashtag" w:semiHidden="1" w:unhideWhenUsed="1"/>
     <w:lsdException w:name="Unresolved Mention" w:semiHidden="1" w:unhideWhenUsed="1"/>
+    <w:lsdException w:name="Smart Link" w:semiHidden="1" w:unhideWhenUsed="1"/>
   </w:latentStyles>
   <w:style w:type="paragraph" w:default="1" w:styleId="Normal">
     <w:name w:val="Normal"/>
